--- a/산출물/필요 산출물 정리.docx
+++ b/산출물/필요 산출물 정리.docx
@@ -4,98 +4,36 @@
   <w:body>
     <w:p>
       <w:pPr>
-        <w:jc w:val="center"/>
-        <w:rPr>
-          <w:sz w:val="32"/>
-          <w:szCs w:val="36"/>
+        <w:rPr>
+          <w:rFonts w:hint="eastAsia"/>
         </w:rPr>
       </w:pPr>
       <w:r>
         <w:rPr>
           <w:rFonts w:hint="eastAsia"/>
-          <w:sz w:val="32"/>
-          <w:szCs w:val="36"/>
         </w:rPr>
         <w:t>필요</w:t>
       </w:r>
       <w:r>
-        <w:rPr>
-          <w:sz w:val="32"/>
-          <w:szCs w:val="36"/>
-        </w:rPr>
         <w:t xml:space="preserve"> 산출물 정리</w:t>
       </w:r>
       <w:r>
         <w:rPr>
           <w:rFonts w:hint="eastAsia"/>
-          <w:sz w:val="32"/>
-          <w:szCs w:val="36"/>
         </w:rPr>
         <w:t>(3rd 1st)</w:t>
       </w:r>
     </w:p>
     <w:p/>
     <w:p>
-      <w:pPr>
-        <w:rPr>
-          <w:sz w:val="28"/>
-          <w:szCs w:val="32"/>
-        </w:rPr>
-      </w:pPr>
-      <w:r>
-        <w:rPr>
-          <w:sz w:val="28"/>
-          <w:szCs w:val="32"/>
-        </w:rPr>
-        <w:t xml:space="preserve">1. 수집된 데이터 및 데이터 </w:t>
-      </w:r>
-      <w:proofErr w:type="spellStart"/>
-      <w:r>
-        <w:rPr>
-          <w:sz w:val="28"/>
-          <w:szCs w:val="32"/>
-        </w:rPr>
-        <w:t>전처리</w:t>
-      </w:r>
-      <w:proofErr w:type="spellEnd"/>
-      <w:r>
-        <w:rPr>
-          <w:sz w:val="28"/>
-          <w:szCs w:val="32"/>
-        </w:rPr>
-        <w:t xml:space="preserve"> 문서</w:t>
-      </w:r>
-    </w:p>
-    <w:p>
-      <w:pPr>
-        <w:rPr>
-          <w:sz w:val="24"/>
-          <w:szCs w:val="28"/>
-        </w:rPr>
-      </w:pPr>
-      <w:r>
-        <w:rPr>
-          <w:sz w:val="24"/>
-          <w:szCs w:val="28"/>
-        </w:rPr>
-        <w:tab/>
-        <w:t xml:space="preserve">1) 데이터 및 데이터 </w:t>
-      </w:r>
-      <w:proofErr w:type="spellStart"/>
-      <w:r>
-        <w:rPr>
-          <w:sz w:val="24"/>
-          <w:szCs w:val="28"/>
-        </w:rPr>
-        <w:t>전처리</w:t>
-      </w:r>
-      <w:proofErr w:type="spellEnd"/>
-      <w:r>
-        <w:rPr>
-          <w:sz w:val="24"/>
-          <w:szCs w:val="28"/>
-        </w:rPr>
-        <w:t xml:space="preserve"> 문서</w:t>
+      <w:r>
+        <w:t>1. 수집된 데이터 및 데이터 전처리 문서</w:t>
+      </w:r>
+    </w:p>
+    <w:p>
+      <w:r>
+        <w:tab/>
+        <w:t>1) 데이터 및 데이터 전처리 문서</w:t>
       </w:r>
     </w:p>
     <w:p>
@@ -123,21 +61,7 @@
         <w:rPr>
           <w:rFonts w:hint="eastAsia"/>
         </w:rPr>
-        <w:t xml:space="preserve">- 국가 </w:t>
-      </w:r>
-      <w:proofErr w:type="spellStart"/>
-      <w:r>
-        <w:rPr>
-          <w:rFonts w:hint="eastAsia"/>
-        </w:rPr>
-        <w:t>배포물</w:t>
-      </w:r>
-      <w:proofErr w:type="spellEnd"/>
-      <w:r>
-        <w:rPr>
-          <w:rFonts w:hint="eastAsia"/>
-        </w:rPr>
-        <w:t xml:space="preserve"> (반려동물 동반 이동시 유의사항) 텍스트 추출</w:t>
+        <w:t>- 국가 배포물 (반려동물 동반 이동시 유의사항) 텍스트 추출</w:t>
       </w:r>
     </w:p>
     <w:p>
@@ -392,35 +316,10 @@
     <w:p>
       <w:pPr>
         <w:ind w:left="800"/>
-        <w:rPr>
-          <w:rFonts w:hint="eastAsia"/>
-          <w:sz w:val="24"/>
-          <w:szCs w:val="28"/>
-        </w:rPr>
       </w:pPr>
       <w:r>
-        <w:rPr>
-          <w:sz w:val="24"/>
-          <w:szCs w:val="28"/>
-        </w:rPr>
         <w:lastRenderedPageBreak/>
-        <w:t>2) 데이터 품질(</w:t>
-      </w:r>
-      <w:proofErr w:type="spellStart"/>
-      <w:r>
-        <w:rPr>
-          <w:sz w:val="24"/>
-          <w:szCs w:val="28"/>
-        </w:rPr>
-        <w:t>결측치</w:t>
-      </w:r>
-      <w:proofErr w:type="spellEnd"/>
-      <w:r>
-        <w:rPr>
-          <w:sz w:val="24"/>
-          <w:szCs w:val="28"/>
-        </w:rPr>
-        <w:t>, 이상치)</w:t>
+        <w:t>2) 데이터 품질(결측치, 이상치) (완료)</w:t>
       </w:r>
     </w:p>
     <w:p>
@@ -443,35 +342,7 @@
         <w:rPr>
           <w:rFonts w:hint="eastAsia"/>
         </w:rPr>
-        <w:t xml:space="preserve">- </w:t>
-      </w:r>
-      <w:proofErr w:type="spellStart"/>
-      <w:r>
-        <w:rPr>
-          <w:rFonts w:hint="eastAsia"/>
-        </w:rPr>
-        <w:t>결측치</w:t>
-      </w:r>
-      <w:proofErr w:type="spellEnd"/>
-      <w:r>
-        <w:rPr>
-          <w:rFonts w:hint="eastAsia"/>
-        </w:rPr>
-        <w:t xml:space="preserve"> </w:t>
-      </w:r>
-      <w:proofErr w:type="gramStart"/>
-      <w:r>
-        <w:rPr>
-          <w:rFonts w:hint="eastAsia"/>
-        </w:rPr>
-        <w:t>처리 :</w:t>
-      </w:r>
-      <w:proofErr w:type="gramEnd"/>
-      <w:r>
-        <w:rPr>
-          <w:rFonts w:hint="eastAsia"/>
-        </w:rPr>
-        <w:t xml:space="preserve"> 주요 정보가 아닌 컬럼은 메타데이터 제외</w:t>
+        <w:t>- 결측치 처리 : 주요 정보가 아닌 컬럼은 메타데이터 제외</w:t>
       </w:r>
       <w:r>
         <w:rPr>
@@ -614,16 +485,8 @@
     <w:p>
       <w:pPr>
         <w:ind w:left="800"/>
-        <w:rPr>
-          <w:sz w:val="24"/>
-          <w:szCs w:val="28"/>
-        </w:rPr>
       </w:pPr>
       <w:r>
-        <w:rPr>
-          <w:sz w:val="24"/>
-          <w:szCs w:val="28"/>
-        </w:rPr>
         <w:lastRenderedPageBreak/>
         <w:t>3) 메타데이터 활용 여부</w:t>
       </w:r>
@@ -634,15 +497,7 @@
       </w:r>
       <w:r>
         <w:tab/>
-        <w:t xml:space="preserve">- </w:t>
-      </w:r>
-      <w:proofErr w:type="spellStart"/>
-      <w:r>
-        <w:t>json</w:t>
-      </w:r>
-      <w:proofErr w:type="spellEnd"/>
-      <w:r>
-        <w:t xml:space="preserve"> 변환 코드 </w:t>
+        <w:t xml:space="preserve">- json 변환 코드 </w:t>
       </w:r>
       <w:r>
         <w:rPr>
@@ -740,28 +595,12 @@
       </w:r>
     </w:p>
     <w:p>
-      <w:pPr>
-        <w:rPr>
-          <w:sz w:val="28"/>
-          <w:szCs w:val="32"/>
-        </w:rPr>
-      </w:pPr>
-      <w:r>
-        <w:rPr>
-          <w:sz w:val="28"/>
-          <w:szCs w:val="32"/>
-        </w:rPr>
+      <w:r>
         <w:lastRenderedPageBreak/>
         <w:t>2. 시스템 아키텍처</w:t>
       </w:r>
     </w:p>
     <w:p>
-      <w:pPr>
-        <w:rPr>
-          <w:sz w:val="24"/>
-          <w:szCs w:val="28"/>
-        </w:rPr>
-      </w:pPr>
       <w:r>
         <w:rPr>
           <w:noProof/>
@@ -824,27 +663,13 @@
         </w:drawing>
       </w:r>
       <w:r>
-        <w:rPr>
-          <w:sz w:val="24"/>
-          <w:szCs w:val="28"/>
-        </w:rPr>
         <w:tab/>
         <w:t>1) RAG와 벡터DB, LLM 연동 구조</w:t>
       </w:r>
     </w:p>
     <w:p/>
     <w:p>
-      <w:pPr>
-        <w:rPr>
-          <w:sz w:val="24"/>
-          <w:szCs w:val="28"/>
-        </w:rPr>
-      </w:pPr>
-      <w:r>
-        <w:rPr>
-          <w:sz w:val="24"/>
-          <w:szCs w:val="28"/>
-        </w:rPr>
+      <w:r>
         <w:tab/>
         <w:t>2) 확장성 및 유지보수 관점 고려 여부</w:t>
       </w:r>
@@ -914,21 +739,7 @@
         <w:rPr>
           <w:rFonts w:hint="eastAsia"/>
         </w:rPr>
-        <w:t xml:space="preserve">- 벡터 DB 업데이트 및 프롬프트 엔지니어링으로 </w:t>
-      </w:r>
-      <w:proofErr w:type="gramStart"/>
-      <w:r>
-        <w:rPr>
-          <w:rFonts w:hint="eastAsia"/>
-        </w:rPr>
-        <w:t>패치 /</w:t>
-      </w:r>
-      <w:proofErr w:type="gramEnd"/>
-      <w:r>
-        <w:rPr>
-          <w:rFonts w:hint="eastAsia"/>
-        </w:rPr>
-        <w:t xml:space="preserve"> 업데이트 가능</w:t>
+        <w:t>- 벡터 DB 업데이트 및 프롬프트 엔지니어링으로 패치 / 업데이트 가능</w:t>
       </w:r>
     </w:p>
     <w:p>
@@ -943,46 +754,19 @@
       </w:r>
     </w:p>
     <w:p>
-      <w:pPr>
-        <w:rPr>
-          <w:sz w:val="28"/>
-          <w:szCs w:val="32"/>
-        </w:rPr>
-      </w:pPr>
-      <w:r>
-        <w:rPr>
-          <w:sz w:val="28"/>
-          <w:szCs w:val="32"/>
-        </w:rPr>
+      <w:r>
         <w:lastRenderedPageBreak/>
-        <w:t xml:space="preserve">3. 개발된 소프트 </w:t>
-      </w:r>
-      <w:proofErr w:type="spellStart"/>
-      <w:r>
-        <w:rPr>
-          <w:sz w:val="28"/>
-          <w:szCs w:val="32"/>
-        </w:rPr>
-        <w:t>웨어</w:t>
-      </w:r>
-      <w:proofErr w:type="spellEnd"/>
-    </w:p>
-    <w:p>
-      <w:r>
-        <w:tab/>
-      </w:r>
-      <w:r>
-        <w:rPr>
-          <w:sz w:val="24"/>
-          <w:szCs w:val="28"/>
-        </w:rPr>
+        <w:t>3. 개발된 소프트 웨어</w:t>
+      </w:r>
+    </w:p>
+    <w:p>
+      <w:r>
+        <w:tab/>
         <w:t xml:space="preserve">1) 코드 가독성 및 주석 처리 </w:t>
       </w:r>
       <w:r>
         <w:rPr>
           <w:rFonts w:hint="eastAsia"/>
-          <w:sz w:val="24"/>
-          <w:szCs w:val="28"/>
         </w:rPr>
         <w:t>(코드 참조)</w:t>
       </w:r>
@@ -1008,15 +792,7 @@
       </w:r>
       <w:r>
         <w:tab/>
-        <w:t xml:space="preserve">- </w:t>
-      </w:r>
-      <w:proofErr w:type="spellStart"/>
-      <w:r>
-        <w:t>일률화하여</w:t>
-      </w:r>
-      <w:proofErr w:type="spellEnd"/>
-      <w:r>
-        <w:t xml:space="preserve"> 각 함수 및 코드마다 주석처리</w:t>
+        <w:t>- 일률화하여 각 함수 및 코드마다 주석처리</w:t>
       </w:r>
       <w:r>
         <w:rPr>
@@ -1096,12 +872,6 @@
       <w:r>
         <w:lastRenderedPageBreak/>
         <w:tab/>
-      </w:r>
-      <w:r>
-        <w:rPr>
-          <w:sz w:val="24"/>
-          <w:szCs w:val="28"/>
-        </w:rPr>
         <w:t>2) 벡터 검색과 LLM 연동 정확도</w:t>
       </w:r>
     </w:p>
@@ -1170,17 +940,7 @@
     </w:p>
     <w:p/>
     <w:p>
-      <w:pPr>
-        <w:rPr>
-          <w:sz w:val="24"/>
-          <w:szCs w:val="28"/>
-        </w:rPr>
-      </w:pPr>
-      <w:r>
-        <w:rPr>
-          <w:sz w:val="24"/>
-          <w:szCs w:val="28"/>
-        </w:rPr>
+      <w:r>
         <w:tab/>
         <w:t>3) 에러 처리 및 예외 대응</w:t>
       </w:r>
@@ -1314,103 +1074,16 @@
       <w:r>
         <w:br w:type="page"/>
       </w:r>
+    </w:p>
+    <w:p>
       <w:r>
         <w:lastRenderedPageBreak/>
-        <w:tab/>
-      </w:r>
-      <w:r>
-        <w:rPr>
-          <w:rFonts w:hint="eastAsia"/>
-        </w:rPr>
-        <w:t>- 시스템 로그를 통해 에러 분석 가능하도록 설계</w:t>
-      </w:r>
-    </w:p>
-    <w:p>
-      <w:pPr>
-        <w:widowControl/>
-        <w:wordWrap/>
-        <w:autoSpaceDE/>
-        <w:autoSpaceDN/>
-      </w:pPr>
-      <w:r>
-        <w:drawing>
-          <wp:inline distT="0" distB="0" distL="0" distR="0" wp14:anchorId="3DA434E1" wp14:editId="7833E977">
-            <wp:extent cx="5731510" cy="2310765"/>
-            <wp:effectExtent l="0" t="0" r="2540" b="0"/>
-            <wp:docPr id="478080969" name="그림 1"/>
-            <wp:cNvGraphicFramePr>
-              <a:graphicFrameLocks xmlns:a="http://schemas.openxmlformats.org/drawingml/2006/main" noChangeAspect="1"/>
-            </wp:cNvGraphicFramePr>
-            <a:graphic xmlns:a="http://schemas.openxmlformats.org/drawingml/2006/main">
-              <a:graphicData uri="http://schemas.openxmlformats.org/drawingml/2006/picture">
-                <pic:pic xmlns:pic="http://schemas.openxmlformats.org/drawingml/2006/picture">
-                  <pic:nvPicPr>
-                    <pic:cNvPr id="478080969" name=""/>
-                    <pic:cNvPicPr/>
-                  </pic:nvPicPr>
-                  <pic:blipFill>
-                    <a:blip r:embed="rId17"/>
-                    <a:stretch>
-                      <a:fillRect/>
-                    </a:stretch>
-                  </pic:blipFill>
-                  <pic:spPr>
-                    <a:xfrm>
-                      <a:off x="0" y="0"/>
-                      <a:ext cx="5731510" cy="2310765"/>
-                    </a:xfrm>
-                    <a:prstGeom prst="rect">
-                      <a:avLst/>
-                    </a:prstGeom>
-                  </pic:spPr>
-                </pic:pic>
-              </a:graphicData>
-            </a:graphic>
-          </wp:inline>
-        </w:drawing>
-      </w:r>
-    </w:p>
-    <w:p>
-      <w:pPr>
-        <w:widowControl/>
-        <w:wordWrap/>
-        <w:autoSpaceDE/>
-        <w:autoSpaceDN/>
-        <w:rPr>
-          <w:rFonts w:hint="eastAsia"/>
-        </w:rPr>
-      </w:pPr>
-    </w:p>
-    <w:p>
-      <w:pPr>
-        <w:rPr>
-          <w:sz w:val="28"/>
-          <w:szCs w:val="32"/>
-        </w:rPr>
-      </w:pPr>
-      <w:r>
-        <w:rPr>
-          <w:sz w:val="28"/>
-          <w:szCs w:val="32"/>
-        </w:rPr>
         <w:t>4. 테스트 계획 및 결과 보고서</w:t>
       </w:r>
     </w:p>
     <w:p>
-      <w:pPr>
-        <w:rPr>
-          <w:sz w:val="24"/>
-          <w:szCs w:val="28"/>
-        </w:rPr>
-      </w:pPr>
-      <w:r>
-        <w:tab/>
-      </w:r>
-      <w:r>
-        <w:rPr>
-          <w:sz w:val="24"/>
-          <w:szCs w:val="28"/>
-        </w:rPr>
+      <w:r>
+        <w:tab/>
         <w:t>1) 테스트 케이스의 적절성 및 다양성</w:t>
       </w:r>
     </w:p>
@@ -1453,7 +1126,7 @@
                     <pic:cNvPicPr/>
                   </pic:nvPicPr>
                   <pic:blipFill>
-                    <a:blip r:embed="rId18"/>
+                    <a:blip r:embed="rId17"/>
                     <a:stretch>
                       <a:fillRect/>
                     </a:stretch>
@@ -1480,17 +1153,8 @@
         <w:wordWrap/>
         <w:autoSpaceDE/>
         <w:autoSpaceDN/>
-        <w:ind w:firstLine="800"/>
-        <w:rPr>
-          <w:sz w:val="24"/>
-          <w:szCs w:val="28"/>
-        </w:rPr>
       </w:pPr>
       <w:r>
-        <w:rPr>
-          <w:sz w:val="24"/>
-          <w:szCs w:val="28"/>
-        </w:rPr>
         <w:t>2) 테스트 결과 분석 및 문제점 도출 능력</w:t>
       </w:r>
     </w:p>
@@ -1508,7 +1172,6 @@
         <w:rPr>
           <w:noProof/>
         </w:rPr>
-        <w:lastRenderedPageBreak/>
         <w:drawing>
           <wp:inline distT="0" distB="0" distL="0" distR="0" wp14:anchorId="352B6D84" wp14:editId="54D4AC57">
             <wp:extent cx="5731510" cy="2305050"/>
@@ -1527,7 +1190,7 @@
                     </pic:cNvPicPr>
                   </pic:nvPicPr>
                   <pic:blipFill>
-                    <a:blip r:embed="rId19" cstate="print">
+                    <a:blip r:embed="rId18" cstate="print">
                       <a:extLst>
                         <a:ext uri="{28A0092B-C50C-407E-A947-70E740481C1C}">
                           <a14:useLocalDpi xmlns:a14="http://schemas.microsoft.com/office/drawing/2010/main" val="0"/>
@@ -1580,10 +1243,27 @@
       <w:r>
         <w:tab/>
       </w:r>
-      <w:r>
-        <w:rPr>
-          <w:rFonts w:hint="eastAsia"/>
-        </w:rPr>
+    </w:p>
+    <w:p>
+      <w:pPr>
+        <w:widowControl/>
+        <w:wordWrap/>
+        <w:autoSpaceDE/>
+        <w:autoSpaceDN/>
+      </w:pPr>
+      <w:r>
+        <w:br w:type="page"/>
+      </w:r>
+    </w:p>
+    <w:p>
+      <w:pPr>
+        <w:ind w:left="800" w:firstLine="800"/>
+      </w:pPr>
+      <w:r>
+        <w:rPr>
+          <w:rFonts w:hint="eastAsia"/>
+        </w:rPr>
+        <w:lastRenderedPageBreak/>
         <w:t>- 프롬프트 엔지니어링 시도</w:t>
       </w:r>
     </w:p>
@@ -1608,7 +1288,7 @@
                     <pic:cNvPicPr/>
                   </pic:nvPicPr>
                   <pic:blipFill>
-                    <a:blip r:embed="rId20"/>
+                    <a:blip r:embed="rId19"/>
                     <a:stretch>
                       <a:fillRect/>
                     </a:stretch>
@@ -1660,7 +1340,7 @@
                     </pic:cNvPicPr>
                   </pic:nvPicPr>
                   <pic:blipFill>
-                    <a:blip r:embed="rId21" cstate="print">
+                    <a:blip r:embed="rId20" cstate="print">
                       <a:extLst>
                         <a:ext uri="{28A0092B-C50C-407E-A947-70E740481C1C}">
                           <a14:useLocalDpi xmlns:a14="http://schemas.microsoft.com/office/drawing/2010/main" val="0"/>
@@ -1739,17 +1419,20 @@
     </w:p>
     <w:p>
       <w:pPr>
+        <w:widowControl/>
+        <w:wordWrap/>
+        <w:autoSpaceDE/>
+        <w:autoSpaceDN/>
+      </w:pPr>
+      <w:r>
+        <w:br w:type="page"/>
+      </w:r>
+    </w:p>
+    <w:p>
+      <w:pPr>
         <w:ind w:left="800"/>
-        <w:rPr>
-          <w:sz w:val="24"/>
-          <w:szCs w:val="28"/>
-        </w:rPr>
       </w:pPr>
       <w:r>
-        <w:rPr>
-          <w:sz w:val="24"/>
-          <w:szCs w:val="28"/>
-        </w:rPr>
         <w:lastRenderedPageBreak/>
         <w:t>3) 환각 방지 및 성능 개선 시도 포함 여부</w:t>
       </w:r>
@@ -1797,7 +1480,7 @@
                     <pic:cNvPicPr/>
                   </pic:nvPicPr>
                   <pic:blipFill>
-                    <a:blip r:embed="rId22">
+                    <a:blip r:embed="rId21">
                       <a:extLst>
                         <a:ext uri="{28A0092B-C50C-407E-A947-70E740481C1C}">
                           <a14:useLocalDpi xmlns:a14="http://schemas.microsoft.com/office/drawing/2010/main" val="0"/>
@@ -1881,7 +1564,7 @@
                     <pic:cNvPicPr/>
                   </pic:nvPicPr>
                   <pic:blipFill>
-                    <a:blip r:embed="rId23">
+                    <a:blip r:embed="rId22">
                       <a:extLst>
                         <a:ext uri="{28A0092B-C50C-407E-A947-70E740481C1C}">
                           <a14:useLocalDpi xmlns:a14="http://schemas.microsoft.com/office/drawing/2010/main" val="0"/>
@@ -1928,6 +1611,7 @@
         <w:rPr>
           <w:rFonts w:hint="eastAsia"/>
         </w:rPr>
+        <w:lastRenderedPageBreak/>
         <w:t>실존하지 않는 업체가 결과로 표시되는 문제 발견</w:t>
       </w:r>
     </w:p>
@@ -1969,7 +1653,7 @@
                     </pic:cNvPicPr>
                   </pic:nvPicPr>
                   <pic:blipFill>
-                    <a:blip r:embed="rId24" cstate="print">
+                    <a:blip r:embed="rId23" cstate="print">
                       <a:extLst>
                         <a:ext uri="{28A0092B-C50C-407E-A947-70E740481C1C}">
                           <a14:useLocalDpi xmlns:a14="http://schemas.microsoft.com/office/drawing/2010/main" val="0"/>
@@ -2024,7 +1708,7 @@
                     </pic:cNvPicPr>
                   </pic:nvPicPr>
                   <pic:blipFill>
-                    <a:blip r:embed="rId25" cstate="print">
+                    <a:blip r:embed="rId24" cstate="print">
                       <a:extLst>
                         <a:ext uri="{28A0092B-C50C-407E-A947-70E740481C1C}">
                           <a14:useLocalDpi xmlns:a14="http://schemas.microsoft.com/office/drawing/2010/main" val="0"/>
@@ -2057,13 +1741,18 @@
       </w:r>
     </w:p>
     <w:p>
+      <w:pPr>
+        <w:rPr>
+          <w:rFonts w:hint="eastAsia"/>
+        </w:rPr>
+      </w:pPr>
       <w:r>
         <w:rPr>
           <w:noProof/>
         </w:rPr>
         <w:lastRenderedPageBreak/>
         <w:drawing>
-          <wp:inline distT="0" distB="0" distL="0" distR="0" wp14:anchorId="412F6F48" wp14:editId="49203873">
+          <wp:inline distT="0" distB="0" distL="0" distR="0" wp14:anchorId="412F6F48" wp14:editId="382F3EF1">
             <wp:extent cx="5731510" cy="3802380"/>
             <wp:effectExtent l="0" t="0" r="2540" b="7620"/>
             <wp:docPr id="720293892" name="그림 3"/>
@@ -2080,7 +1769,7 @@
                     </pic:cNvPicPr>
                   </pic:nvPicPr>
                   <pic:blipFill>
-                    <a:blip r:embed="rId26" cstate="print">
+                    <a:blip r:embed="rId25" cstate="print">
                       <a:extLst>
                         <a:ext uri="{28A0092B-C50C-407E-A947-70E740481C1C}">
                           <a14:useLocalDpi xmlns:a14="http://schemas.microsoft.com/office/drawing/2010/main" val="0"/>
@@ -2133,7 +1822,7 @@
                     </pic:cNvPicPr>
                   </pic:nvPicPr>
                   <pic:blipFill>
-                    <a:blip r:embed="rId27" cstate="print">
+                    <a:blip r:embed="rId26" cstate="print">
                       <a:extLst>
                         <a:ext uri="{28A0092B-C50C-407E-A947-70E740481C1C}">
                           <a14:useLocalDpi xmlns:a14="http://schemas.microsoft.com/office/drawing/2010/main" val="0"/>
